--- a/vertigo-quarto-impl/src/test/java/io/vertigo/quarto/publisher/data/ExempleModel.docx
+++ b/vertigo-quarto-impl/src/test/java/io/vertigo/quarto/publisher/data/ExempleModel.docx
@@ -474,7 +474,25 @@
           <w:rStyle w:val="texte"/>
           <w:lang w:val="en-US"/>
         </w:rPr>
-        <w:t xml:space="preserve">Test boolean </w:t>
+        <w:t xml:space="preserve">Test </w:t>
+      </w:r>
+      <w:proofErr w:type="spellStart"/>
+      <w:proofErr w:type="gramStart"/>
+      <w:r>
+        <w:rPr>
+          <w:rStyle w:val="texte"/>
+          <w:lang w:val="en-US"/>
+        </w:rPr>
+        <w:t>boolean</w:t>
+      </w:r>
+      <w:proofErr w:type="spellEnd"/>
+      <w:proofErr w:type="gramEnd"/>
+      <w:r>
+        <w:rPr>
+          <w:rStyle w:val="texte"/>
+          <w:lang w:val="en-US"/>
+        </w:rPr>
+        <w:t xml:space="preserve"> </w:t>
       </w:r>
       <w:r>
         <w:rPr>
@@ -610,6 +628,8 @@
         </w:rPr>
         <w:fldChar w:fldCharType="end"/>
       </w:r>
+      <w:proofErr w:type="spellStart"/>
+      <w:proofErr w:type="gramStart"/>
       <w:r>
         <w:rPr>
           <w:rStyle w:val="texte"/>
@@ -618,7 +638,19 @@
           <w:color w:val="FF0000"/>
           <w:lang w:val="en-US"/>
         </w:rPr>
-        <w:t>boolean 2</w:t>
+        <w:t>boolean</w:t>
+      </w:r>
+      <w:proofErr w:type="spellEnd"/>
+      <w:proofErr w:type="gramEnd"/>
+      <w:r>
+        <w:rPr>
+          <w:rStyle w:val="texte"/>
+          <w:b/>
+          <w:bCs/>
+          <w:color w:val="FF0000"/>
+          <w:lang w:val="en-US"/>
+        </w:rPr>
+        <w:t xml:space="preserve"> 2</w:t>
       </w:r>
       <w:r>
         <w:rPr>
@@ -724,6 +756,7 @@
         </w:rPr>
         <w:fldChar w:fldCharType="end"/>
       </w:r>
+      <w:proofErr w:type="spellStart"/>
       <w:r>
         <w:rPr>
           <w:rStyle w:val="texte"/>
@@ -732,7 +765,18 @@
           <w:color w:val="FF0000"/>
           <w:lang w:val="en-US"/>
         </w:rPr>
-        <w:t>boolean 3</w:t>
+        <w:t>boolean</w:t>
+      </w:r>
+      <w:proofErr w:type="spellEnd"/>
+      <w:r>
+        <w:rPr>
+          <w:rStyle w:val="texte"/>
+          <w:b/>
+          <w:bCs/>
+          <w:color w:val="FF0000"/>
+          <w:lang w:val="en-US"/>
+        </w:rPr>
+        <w:t xml:space="preserve"> 3</w:t>
       </w:r>
       <w:r>
         <w:rPr>
@@ -837,8 +881,6 @@
         </w:rPr>
         <w:instrText>=</w:instrText>
       </w:r>
-      <w:bookmarkStart w:id="0" w:name="_GoBack"/>
-      <w:bookmarkEnd w:id="0"/>
       <w:r>
         <w:rPr>
           <w:rStyle w:val="texte"/>
@@ -920,8 +962,12 @@
           <w:u w:val="single"/>
         </w:rPr>
       </w:pPr>
+      <w:bookmarkStart w:id="0" w:name="_GoBack"/>
+      <w:bookmarkEnd w:id="0"/>
     </w:p>
     <w:sectPr>
+      <w:headerReference w:type="default" r:id="rId8"/>
+      <w:footerReference w:type="default" r:id="rId9"/>
       <w:pgSz w:w="11905" w:h="16837"/>
       <w:pgMar w:top="1134" w:right="1134" w:bottom="1134" w:left="1134" w:header="720" w:footer="720" w:gutter="0"/>
       <w:cols w:space="720"/>
@@ -949,6 +995,57 @@
 </w:endnotes>
 </file>
 
+<file path=word/footer1.xml><?xml version="1.0" encoding="utf-8"?>
+<w:ftr xmlns:wpc="http://schemas.microsoft.com/office/word/2010/wordprocessingCanvas" xmlns:mc="http://schemas.openxmlformats.org/markup-compatibility/2006" xmlns:o="urn:schemas-microsoft-com:office:office" xmlns:r="http://schemas.openxmlformats.org/officeDocument/2006/relationships" xmlns:m="http://schemas.openxmlformats.org/officeDocument/2006/math" xmlns:v="urn:schemas-microsoft-com:vml" xmlns:wp14="http://schemas.microsoft.com/office/word/2010/wordprocessingDrawing" xmlns:wp="http://schemas.openxmlformats.org/drawingml/2006/wordprocessingDrawing" xmlns:w10="urn:schemas-microsoft-com:office:word" xmlns:w="http://schemas.openxmlformats.org/wordprocessingml/2006/main" xmlns:w14="http://schemas.microsoft.com/office/word/2010/wordml" xmlns:wpg="http://schemas.microsoft.com/office/word/2010/wordprocessingGroup" xmlns:wpi="http://schemas.microsoft.com/office/word/2010/wordprocessingInk" xmlns:wne="http://schemas.microsoft.com/office/word/2006/wordml" xmlns:wps="http://schemas.microsoft.com/office/word/2010/wordprocessingShape" mc:Ignorable="w14 wp14">
+  <w:p>
+    <w:pPr>
+      <w:pStyle w:val="Pieddepage"/>
+    </w:pPr>
+    <w:r>
+      <w:fldChar w:fldCharType="begin"/>
+    </w:r>
+    <w:r>
+      <w:instrText xml:space="preserve"> =NOM  </w:instrText>
+    </w:r>
+    <w:r>
+      <w:fldChar w:fldCharType="separate"/>
+    </w:r>
+    <w:r>
+      <w:rPr>
+        <w:b/>
+        <w:noProof/>
+      </w:rPr>
+      <w:t>!Signet indéfini, NOM</w:t>
+    </w:r>
+    <w:r>
+      <w:fldChar w:fldCharType="end"/>
+    </w:r>
+    <w:r>
+      <w:t xml:space="preserve"> </w:t>
+    </w:r>
+    <w:r>
+      <w:fldChar w:fldCharType="begin"/>
+    </w:r>
+    <w:r>
+      <w:instrText xml:space="preserve"> =PRENOM </w:instrText>
+    </w:r>
+    <w:r>
+      <w:fldChar w:fldCharType="separate"/>
+    </w:r>
+    <w:r>
+      <w:rPr>
+        <w:b/>
+        <w:noProof/>
+      </w:rPr>
+      <w:t>!Signet indéfini, PRENOM</w:t>
+    </w:r>
+    <w:r>
+      <w:fldChar w:fldCharType="end"/>
+    </w:r>
+  </w:p>
+</w:ftr>
+</file>
+
 <file path=word/footnotes.xml><?xml version="1.0" encoding="utf-8"?>
 <w:footnotes xmlns:wpc="http://schemas.microsoft.com/office/word/2010/wordprocessingCanvas" xmlns:mc="http://schemas.openxmlformats.org/markup-compatibility/2006" xmlns:o="urn:schemas-microsoft-com:office:office" xmlns:r="http://schemas.openxmlformats.org/officeDocument/2006/relationships" xmlns:m="http://schemas.openxmlformats.org/officeDocument/2006/math" xmlns:v="urn:schemas-microsoft-com:vml" xmlns:wp14="http://schemas.microsoft.com/office/word/2010/wordprocessingDrawing" xmlns:wp="http://schemas.openxmlformats.org/drawingml/2006/wordprocessingDrawing" xmlns:w10="urn:schemas-microsoft-com:office:word" xmlns:w="http://schemas.openxmlformats.org/wordprocessingml/2006/main" xmlns:w14="http://schemas.microsoft.com/office/word/2010/wordml" xmlns:wpg="http://schemas.microsoft.com/office/word/2010/wordprocessingGroup" xmlns:wpi="http://schemas.microsoft.com/office/word/2010/wordprocessingInk" xmlns:wne="http://schemas.microsoft.com/office/word/2006/wordml" xmlns:wps="http://schemas.microsoft.com/office/word/2010/wordprocessingShape" mc:Ignorable="w14 wp14">
   <w:footnote w:type="separator" w:id="-1">
@@ -969,6 +1066,57 @@
     </w:p>
   </w:footnote>
 </w:footnotes>
+</file>
+
+<file path=word/header1.xml><?xml version="1.0" encoding="utf-8"?>
+<w:hdr xmlns:wpc="http://schemas.microsoft.com/office/word/2010/wordprocessingCanvas" xmlns:mc="http://schemas.openxmlformats.org/markup-compatibility/2006" xmlns:o="urn:schemas-microsoft-com:office:office" xmlns:r="http://schemas.openxmlformats.org/officeDocument/2006/relationships" xmlns:m="http://schemas.openxmlformats.org/officeDocument/2006/math" xmlns:v="urn:schemas-microsoft-com:vml" xmlns:wp14="http://schemas.microsoft.com/office/word/2010/wordprocessingDrawing" xmlns:wp="http://schemas.openxmlformats.org/drawingml/2006/wordprocessingDrawing" xmlns:w10="urn:schemas-microsoft-com:office:word" xmlns:w="http://schemas.openxmlformats.org/wordprocessingml/2006/main" xmlns:w14="http://schemas.microsoft.com/office/word/2010/wordml" xmlns:wpg="http://schemas.microsoft.com/office/word/2010/wordprocessingGroup" xmlns:wpi="http://schemas.microsoft.com/office/word/2010/wordprocessingInk" xmlns:wne="http://schemas.microsoft.com/office/word/2006/wordml" xmlns:wps="http://schemas.microsoft.com/office/word/2010/wordprocessingShape" mc:Ignorable="w14 wp14">
+  <w:p>
+    <w:pPr>
+      <w:pStyle w:val="En-tte"/>
+    </w:pPr>
+    <w:r>
+      <w:fldChar w:fldCharType="begin"/>
+    </w:r>
+    <w:r>
+      <w:instrText xml:space="preserve"> =NOM  </w:instrText>
+    </w:r>
+    <w:r>
+      <w:fldChar w:fldCharType="separate"/>
+    </w:r>
+    <w:r>
+      <w:rPr>
+        <w:b/>
+        <w:noProof/>
+      </w:rPr>
+      <w:t>!Signet indéfini, NOM</w:t>
+    </w:r>
+    <w:r>
+      <w:fldChar w:fldCharType="end"/>
+    </w:r>
+    <w:r>
+      <w:t xml:space="preserve"> </w:t>
+    </w:r>
+    <w:r>
+      <w:fldChar w:fldCharType="begin"/>
+    </w:r>
+    <w:r>
+      <w:instrText xml:space="preserve"> =PRENOM </w:instrText>
+    </w:r>
+    <w:r>
+      <w:fldChar w:fldCharType="separate"/>
+    </w:r>
+    <w:r>
+      <w:rPr>
+        <w:b/>
+        <w:noProof/>
+      </w:rPr>
+      <w:t>!Signet indéfini, PRENOM</w:t>
+    </w:r>
+    <w:r>
+      <w:fldChar w:fldCharType="end"/>
+    </w:r>
+  </w:p>
+</w:hdr>
 </file>
 
 <file path=word/numbering.xml><?xml version="1.0" encoding="utf-8"?>
@@ -1674,6 +1822,48 @@
       </w:numPr>
     </w:pPr>
   </w:style>
+  <w:style w:type="paragraph" w:styleId="En-tte">
+    <w:name w:val="header"/>
+    <w:basedOn w:val="Normal"/>
+    <w:link w:val="En-tteCar"/>
+    <w:uiPriority w:val="99"/>
+    <w:unhideWhenUsed/>
+    <w:rsid w:val="00BC232D"/>
+    <w:pPr>
+      <w:tabs>
+        <w:tab w:val="center" w:pos="4536"/>
+        <w:tab w:val="right" w:pos="9072"/>
+      </w:tabs>
+    </w:pPr>
+  </w:style>
+  <w:style w:type="character" w:customStyle="1" w:styleId="En-tteCar">
+    <w:name w:val="En-tête Car"/>
+    <w:basedOn w:val="Policepardfaut"/>
+    <w:link w:val="En-tte"/>
+    <w:uiPriority w:val="99"/>
+    <w:rsid w:val="00BC232D"/>
+  </w:style>
+  <w:style w:type="paragraph" w:styleId="Pieddepage">
+    <w:name w:val="footer"/>
+    <w:basedOn w:val="Normal"/>
+    <w:link w:val="PieddepageCar"/>
+    <w:uiPriority w:val="99"/>
+    <w:unhideWhenUsed/>
+    <w:rsid w:val="00BC232D"/>
+    <w:pPr>
+      <w:tabs>
+        <w:tab w:val="center" w:pos="4536"/>
+        <w:tab w:val="right" w:pos="9072"/>
+      </w:tabs>
+    </w:pPr>
+  </w:style>
+  <w:style w:type="character" w:customStyle="1" w:styleId="PieddepageCar">
+    <w:name w:val="Pied de page Car"/>
+    <w:basedOn w:val="Policepardfaut"/>
+    <w:link w:val="Pieddepage"/>
+    <w:uiPriority w:val="99"/>
+    <w:rsid w:val="00BC232D"/>
+  </w:style>
 </w:styles>
 </file>
 
@@ -2050,6 +2240,48 @@
         <w:numId w:val="4"/>
       </w:numPr>
     </w:pPr>
+  </w:style>
+  <w:style w:type="paragraph" w:styleId="En-tte">
+    <w:name w:val="header"/>
+    <w:basedOn w:val="Normal"/>
+    <w:link w:val="En-tteCar"/>
+    <w:uiPriority w:val="99"/>
+    <w:unhideWhenUsed/>
+    <w:rsid w:val="00BC232D"/>
+    <w:pPr>
+      <w:tabs>
+        <w:tab w:val="center" w:pos="4536"/>
+        <w:tab w:val="right" w:pos="9072"/>
+      </w:tabs>
+    </w:pPr>
+  </w:style>
+  <w:style w:type="character" w:customStyle="1" w:styleId="En-tteCar">
+    <w:name w:val="En-tête Car"/>
+    <w:basedOn w:val="Policepardfaut"/>
+    <w:link w:val="En-tte"/>
+    <w:uiPriority w:val="99"/>
+    <w:rsid w:val="00BC232D"/>
+  </w:style>
+  <w:style w:type="paragraph" w:styleId="Pieddepage">
+    <w:name w:val="footer"/>
+    <w:basedOn w:val="Normal"/>
+    <w:link w:val="PieddepageCar"/>
+    <w:uiPriority w:val="99"/>
+    <w:unhideWhenUsed/>
+    <w:rsid w:val="00BC232D"/>
+    <w:pPr>
+      <w:tabs>
+        <w:tab w:val="center" w:pos="4536"/>
+        <w:tab w:val="right" w:pos="9072"/>
+      </w:tabs>
+    </w:pPr>
+  </w:style>
+  <w:style w:type="character" w:customStyle="1" w:styleId="PieddepageCar">
+    <w:name w:val="Pied de page Car"/>
+    <w:basedOn w:val="Policepardfaut"/>
+    <w:link w:val="Pieddepage"/>
+    <w:uiPriority w:val="99"/>
+    <w:rsid w:val="00BC232D"/>
   </w:style>
 </w:styles>
 </file>
